--- a/SOP/Front Office/SOP - Potong Kertas.docx
+++ b/SOP/Front Office/SOP - Potong Kertas.docx
@@ -418,6 +418,7 @@
         <w:jc w:val="both"/>
         <w:rPr>
           <w:rFonts w:ascii="Times New Roman" w:hAnsi="Times New Roman" w:cs="Times New Roman"/>
+          <w:i/>
         </w:rPr>
       </w:pPr>
       <w:r>
@@ -449,49 +450,41 @@
         </w:rPr>
         <w:t>Ruang Lingkup</w:t>
       </w:r>
+      <w:bookmarkStart w:id="0" w:name="_GoBack"/>
+      <w:bookmarkEnd w:id="0"/>
     </w:p>
     <w:p>
       <w:pPr>
         <w:jc w:val="both"/>
         <w:rPr>
           <w:rFonts w:ascii="Times New Roman" w:hAnsi="Times New Roman" w:cs="Times New Roman"/>
+        </w:rPr>
+      </w:pPr>
+      <w:r>
+        <w:rPr>
+          <w:rFonts w:ascii="Times New Roman" w:hAnsi="Times New Roman" w:cs="Times New Roman"/>
+        </w:rPr>
+        <w:t xml:space="preserve">Prosedur ini dimulai sejak </w:t>
+      </w:r>
+      <w:r>
+        <w:rPr>
+          <w:rFonts w:ascii="Times New Roman" w:hAnsi="Times New Roman" w:cs="Times New Roman"/>
+        </w:rPr>
+        <w:t xml:space="preserve">Tukang potong menerima </w:t>
+      </w:r>
+      <w:r>
+        <w:rPr>
+          <w:rFonts w:ascii="Times New Roman" w:hAnsi="Times New Roman" w:cs="Times New Roman"/>
           <w:i/>
         </w:rPr>
-      </w:pPr>
-      <w:r>
-        <w:rPr>
-          <w:rFonts w:ascii="Times New Roman" w:hAnsi="Times New Roman" w:cs="Times New Roman"/>
-        </w:rPr>
-        <w:t xml:space="preserve">Prosedur ini dimulai sejak </w:t>
-      </w:r>
-      <w:r>
-        <w:rPr>
-          <w:rFonts w:ascii="Times New Roman" w:hAnsi="Times New Roman" w:cs="Times New Roman"/>
-        </w:rPr>
-        <w:t xml:space="preserve">Tukang potong menerima </w:t>
-      </w:r>
-      <w:r>
-        <w:rPr>
-          <w:rFonts w:ascii="Times New Roman" w:hAnsi="Times New Roman" w:cs="Times New Roman"/>
-          <w:i/>
-        </w:rPr>
-        <w:t xml:space="preserve">Work Order serta </w:t>
-      </w:r>
-      <w:r>
-        <w:rPr>
-          <w:rFonts w:ascii="Times New Roman" w:hAnsi="Times New Roman" w:cs="Times New Roman"/>
-        </w:rPr>
-        <w:t xml:space="preserve">penyerahan barang yang telah di periksa dan di tanda tangani oleh </w:t>
-      </w:r>
-      <w:r>
-        <w:rPr>
-          <w:rFonts w:ascii="Times New Roman" w:hAnsi="Times New Roman" w:cs="Times New Roman"/>
-          <w:i/>
-        </w:rPr>
-        <w:t>Warehouse Officer</w:t>
-      </w:r>
-      <w:bookmarkStart w:id="0" w:name="_GoBack"/>
-      <w:bookmarkEnd w:id="0"/>
+        <w:t xml:space="preserve">Work Order </w:t>
+      </w:r>
+      <w:r>
+        <w:rPr>
+          <w:rFonts w:ascii="Times New Roman" w:hAnsi="Times New Roman" w:cs="Times New Roman"/>
+        </w:rPr>
+        <w:t>dari penerima order</w:t>
+      </w:r>
     </w:p>
     <w:p>
       <w:pPr>
@@ -878,15 +871,400 @@
     </w:p>
     <w:p>
       <w:pPr>
-        <w:rPr>
-          <w:rFonts w:ascii="Times New Roman" w:hAnsi="Times New Roman" w:cs="Times New Roman"/>
-        </w:rPr>
-      </w:pPr>
-      <w:r>
-        <w:rPr>
-          <w:rFonts w:ascii="Times New Roman" w:hAnsi="Times New Roman" w:cs="Times New Roman"/>
-        </w:rPr>
-        <w:br w:type="page"/>
+        <w:pStyle w:val="ListParagraph"/>
+        <w:numPr>
+          <w:ilvl w:val="0"/>
+          <w:numId w:val="8"/>
+        </w:numPr>
+        <w:jc w:val="both"/>
+        <w:rPr>
+          <w:rFonts w:ascii="Times New Roman" w:hAnsi="Times New Roman" w:cs="Times New Roman"/>
+        </w:rPr>
+      </w:pPr>
+      <w:r>
+        <w:rPr>
+          <w:rFonts w:ascii="Times New Roman" w:hAnsi="Times New Roman" w:cs="Times New Roman"/>
+        </w:rPr>
+        <w:t xml:space="preserve">Setelah </w:t>
+      </w:r>
+      <w:r>
+        <w:rPr>
+          <w:rFonts w:ascii="Times New Roman" w:hAnsi="Times New Roman" w:cs="Times New Roman"/>
+          <w:i/>
+        </w:rPr>
+        <w:t>Work Order</w:t>
+      </w:r>
+      <w:r>
+        <w:rPr>
+          <w:rFonts w:ascii="Times New Roman" w:hAnsi="Times New Roman" w:cs="Times New Roman"/>
+        </w:rPr>
+        <w:t xml:space="preserve"> Selesai di kerjakan, Tandai </w:t>
+      </w:r>
+      <w:r>
+        <w:rPr>
+          <w:rFonts w:ascii="Times New Roman" w:hAnsi="Times New Roman" w:cs="Times New Roman"/>
+          <w:i/>
+        </w:rPr>
+        <w:t>Work Order</w:t>
+      </w:r>
+      <w:r>
+        <w:rPr>
+          <w:rFonts w:ascii="Times New Roman" w:hAnsi="Times New Roman" w:cs="Times New Roman"/>
+        </w:rPr>
+        <w:t xml:space="preserve"> dengan tanda </w:t>
+      </w:r>
+      <w:r>
+        <w:rPr>
+          <w:rFonts w:ascii="Times New Roman" w:hAnsi="Times New Roman" w:cs="Times New Roman"/>
+          <w:b/>
+          <w:noProof/>
+          <w:lang w:eastAsia="id-ID"/>
+        </w:rPr>
+        <w:t xml:space="preserve">Selesai* </w:t>
+      </w:r>
+      <w:r>
+        <w:rPr>
+          <w:rFonts w:ascii="Times New Roman" w:hAnsi="Times New Roman" w:cs="Times New Roman"/>
+        </w:rPr>
+        <w:t xml:space="preserve">menggunakan Stabilo berwarna </w:t>
+      </w:r>
+      <w:r>
+        <w:rPr>
+          <w:rFonts w:ascii="Times New Roman" w:hAnsi="Times New Roman" w:cs="Times New Roman"/>
+          <w:color w:val="FFFFFF" w:themeColor="background1"/>
+          <w:highlight w:val="green"/>
+        </w:rPr>
+        <w:t>Hijau Muda (Hijau Stabilo)</w:t>
+      </w:r>
+    </w:p>
+    <w:p>
+      <w:pPr>
+        <w:rPr>
+          <w:rFonts w:ascii="Times New Roman" w:hAnsi="Times New Roman" w:cs="Times New Roman"/>
+        </w:rPr>
+      </w:pPr>
+      <w:r>
+        <w:rPr>
+          <w:rFonts w:ascii="Times New Roman" w:hAnsi="Times New Roman" w:cs="Times New Roman"/>
+          <w:noProof/>
+          <w:lang w:eastAsia="id-ID"/>
+        </w:rPr>
+        <mc:AlternateContent>
+          <mc:Choice Requires="wpc">
+            <w:drawing>
+              <wp:inline distT="0" distB="0" distL="0" distR="0">
+                <wp:extent cx="904875" cy="1076325"/>
+                <wp:effectExtent l="0" t="0" r="28575" b="28575"/>
+                <wp:docPr id="4" name="Canvas 4"/>
+                <wp:cNvGraphicFramePr>
+                  <a:graphicFrameLocks xmlns:a="http://schemas.openxmlformats.org/drawingml/2006/main" noChangeAspect="1"/>
+                </wp:cNvGraphicFramePr>
+                <a:graphic xmlns:a="http://schemas.openxmlformats.org/drawingml/2006/main">
+                  <a:graphicData uri="http://schemas.microsoft.com/office/word/2010/wordprocessingCanvas">
+                    <wpc:wpc>
+                      <wpc:bg/>
+                      <wpc:whole>
+                        <a:ln>
+                          <a:solidFill>
+                            <a:schemeClr val="tx1"/>
+                          </a:solidFill>
+                        </a:ln>
+                      </wpc:whole>
+                      <wps:wsp>
+                        <wps:cNvPr id="7" name="Freeform 7"/>
+                        <wps:cNvSpPr/>
+                        <wps:spPr>
+                          <a:xfrm>
+                            <a:off x="295275" y="209071"/>
+                            <a:ext cx="276225" cy="695804"/>
+                          </a:xfrm>
+                          <a:custGeom>
+                            <a:avLst/>
+                            <a:gdLst>
+                              <a:gd name="connsiteX0" fmla="*/ 0 w 276225"/>
+                              <a:gd name="connsiteY0" fmla="*/ 695804 h 695804"/>
+                              <a:gd name="connsiteX1" fmla="*/ 38100 w 276225"/>
+                              <a:gd name="connsiteY1" fmla="*/ 648179 h 695804"/>
+                              <a:gd name="connsiteX2" fmla="*/ 104775 w 276225"/>
+                              <a:gd name="connsiteY2" fmla="*/ 467204 h 695804"/>
+                              <a:gd name="connsiteX3" fmla="*/ 123825 w 276225"/>
+                              <a:gd name="connsiteY3" fmla="*/ 429104 h 695804"/>
+                              <a:gd name="connsiteX4" fmla="*/ 142875 w 276225"/>
+                              <a:gd name="connsiteY4" fmla="*/ 371954 h 695804"/>
+                              <a:gd name="connsiteX5" fmla="*/ 161925 w 276225"/>
+                              <a:gd name="connsiteY5" fmla="*/ 305279 h 695804"/>
+                              <a:gd name="connsiteX6" fmla="*/ 95250 w 276225"/>
+                              <a:gd name="connsiteY6" fmla="*/ 10004 h 695804"/>
+                              <a:gd name="connsiteX7" fmla="*/ 66675 w 276225"/>
+                              <a:gd name="connsiteY7" fmla="*/ 29054 h 695804"/>
+                              <a:gd name="connsiteX8" fmla="*/ 19050 w 276225"/>
+                              <a:gd name="connsiteY8" fmla="*/ 114779 h 695804"/>
+                              <a:gd name="connsiteX9" fmla="*/ 28575 w 276225"/>
+                              <a:gd name="connsiteY9" fmla="*/ 200504 h 695804"/>
+                              <a:gd name="connsiteX10" fmla="*/ 104775 w 276225"/>
+                              <a:gd name="connsiteY10" fmla="*/ 267179 h 695804"/>
+                              <a:gd name="connsiteX11" fmla="*/ 142875 w 276225"/>
+                              <a:gd name="connsiteY11" fmla="*/ 276704 h 695804"/>
+                              <a:gd name="connsiteX12" fmla="*/ 200025 w 276225"/>
+                              <a:gd name="connsiteY12" fmla="*/ 295754 h 695804"/>
+                              <a:gd name="connsiteX13" fmla="*/ 219075 w 276225"/>
+                              <a:gd name="connsiteY13" fmla="*/ 324329 h 695804"/>
+                              <a:gd name="connsiteX14" fmla="*/ 228600 w 276225"/>
+                              <a:gd name="connsiteY14" fmla="*/ 495779 h 695804"/>
+                              <a:gd name="connsiteX15" fmla="*/ 238125 w 276225"/>
+                              <a:gd name="connsiteY15" fmla="*/ 571979 h 695804"/>
+                              <a:gd name="connsiteX16" fmla="*/ 266700 w 276225"/>
+                              <a:gd name="connsiteY16" fmla="*/ 638654 h 695804"/>
+                              <a:gd name="connsiteX17" fmla="*/ 276225 w 276225"/>
+                              <a:gd name="connsiteY17" fmla="*/ 648179 h 695804"/>
+                            </a:gdLst>
+                            <a:ahLst/>
+                            <a:cxnLst>
+                              <a:cxn ang="0">
+                                <a:pos x="connsiteX0" y="connsiteY0"/>
+                              </a:cxn>
+                              <a:cxn ang="0">
+                                <a:pos x="connsiteX1" y="connsiteY1"/>
+                              </a:cxn>
+                              <a:cxn ang="0">
+                                <a:pos x="connsiteX2" y="connsiteY2"/>
+                              </a:cxn>
+                              <a:cxn ang="0">
+                                <a:pos x="connsiteX3" y="connsiteY3"/>
+                              </a:cxn>
+                              <a:cxn ang="0">
+                                <a:pos x="connsiteX4" y="connsiteY4"/>
+                              </a:cxn>
+                              <a:cxn ang="0">
+                                <a:pos x="connsiteX5" y="connsiteY5"/>
+                              </a:cxn>
+                              <a:cxn ang="0">
+                                <a:pos x="connsiteX6" y="connsiteY6"/>
+                              </a:cxn>
+                              <a:cxn ang="0">
+                                <a:pos x="connsiteX7" y="connsiteY7"/>
+                              </a:cxn>
+                              <a:cxn ang="0">
+                                <a:pos x="connsiteX8" y="connsiteY8"/>
+                              </a:cxn>
+                              <a:cxn ang="0">
+                                <a:pos x="connsiteX9" y="connsiteY9"/>
+                              </a:cxn>
+                              <a:cxn ang="0">
+                                <a:pos x="connsiteX10" y="connsiteY10"/>
+                              </a:cxn>
+                              <a:cxn ang="0">
+                                <a:pos x="connsiteX11" y="connsiteY11"/>
+                              </a:cxn>
+                              <a:cxn ang="0">
+                                <a:pos x="connsiteX12" y="connsiteY12"/>
+                              </a:cxn>
+                              <a:cxn ang="0">
+                                <a:pos x="connsiteX13" y="connsiteY13"/>
+                              </a:cxn>
+                              <a:cxn ang="0">
+                                <a:pos x="connsiteX14" y="connsiteY14"/>
+                              </a:cxn>
+                              <a:cxn ang="0">
+                                <a:pos x="connsiteX15" y="connsiteY15"/>
+                              </a:cxn>
+                              <a:cxn ang="0">
+                                <a:pos x="connsiteX16" y="connsiteY16"/>
+                              </a:cxn>
+                              <a:cxn ang="0">
+                                <a:pos x="connsiteX17" y="connsiteY17"/>
+                              </a:cxn>
+                            </a:cxnLst>
+                            <a:rect l="l" t="t" r="r" b="b"/>
+                            <a:pathLst>
+                              <a:path w="276225" h="695804">
+                                <a:moveTo>
+                                  <a:pt x="0" y="695804"/>
+                                </a:moveTo>
+                                <a:cubicBezTo>
+                                  <a:pt x="12700" y="679929"/>
+                                  <a:pt x="29008" y="666363"/>
+                                  <a:pt x="38100" y="648179"/>
+                                </a:cubicBezTo>
+                                <a:cubicBezTo>
+                                  <a:pt x="99884" y="524611"/>
+                                  <a:pt x="68584" y="557680"/>
+                                  <a:pt x="104775" y="467204"/>
+                                </a:cubicBezTo>
+                                <a:cubicBezTo>
+                                  <a:pt x="110048" y="454021"/>
+                                  <a:pt x="118552" y="442287"/>
+                                  <a:pt x="123825" y="429104"/>
+                                </a:cubicBezTo>
+                                <a:cubicBezTo>
+                                  <a:pt x="131283" y="410460"/>
+                                  <a:pt x="136525" y="391004"/>
+                                  <a:pt x="142875" y="371954"/>
+                                </a:cubicBezTo>
+                                <a:cubicBezTo>
+                                  <a:pt x="156540" y="330960"/>
+                                  <a:pt x="149965" y="353119"/>
+                                  <a:pt x="161925" y="305279"/>
+                                </a:cubicBezTo>
+                                <a:cubicBezTo>
+                                  <a:pt x="156068" y="117841"/>
+                                  <a:pt x="251855" y="-42198"/>
+                                  <a:pt x="95250" y="10004"/>
+                                </a:cubicBezTo>
+                                <a:cubicBezTo>
+                                  <a:pt x="84390" y="13624"/>
+                                  <a:pt x="76200" y="22704"/>
+                                  <a:pt x="66675" y="29054"/>
+                                </a:cubicBezTo>
+                                <a:cubicBezTo>
+                                  <a:pt x="23006" y="94558"/>
+                                  <a:pt x="35815" y="64484"/>
+                                  <a:pt x="19050" y="114779"/>
+                                </a:cubicBezTo>
+                                <a:cubicBezTo>
+                                  <a:pt x="22225" y="143354"/>
+                                  <a:pt x="21602" y="172612"/>
+                                  <a:pt x="28575" y="200504"/>
+                                </a:cubicBezTo>
+                                <a:cubicBezTo>
+                                  <a:pt x="35454" y="228021"/>
+                                  <a:pt x="87842" y="262946"/>
+                                  <a:pt x="104775" y="267179"/>
+                                </a:cubicBezTo>
+                                <a:cubicBezTo>
+                                  <a:pt x="117475" y="270354"/>
+                                  <a:pt x="130336" y="272942"/>
+                                  <a:pt x="142875" y="276704"/>
+                                </a:cubicBezTo>
+                                <a:cubicBezTo>
+                                  <a:pt x="162109" y="282474"/>
+                                  <a:pt x="200025" y="295754"/>
+                                  <a:pt x="200025" y="295754"/>
+                                </a:cubicBezTo>
+                                <a:cubicBezTo>
+                                  <a:pt x="206375" y="305279"/>
+                                  <a:pt x="217456" y="312996"/>
+                                  <a:pt x="219075" y="324329"/>
+                                </a:cubicBezTo>
+                                <a:cubicBezTo>
+                                  <a:pt x="227170" y="380992"/>
+                                  <a:pt x="224210" y="438709"/>
+                                  <a:pt x="228600" y="495779"/>
+                                </a:cubicBezTo>
+                                <a:cubicBezTo>
+                                  <a:pt x="230563" y="521301"/>
+                                  <a:pt x="233546" y="546794"/>
+                                  <a:pt x="238125" y="571979"/>
+                                </a:cubicBezTo>
+                                <a:cubicBezTo>
+                                  <a:pt x="241552" y="590830"/>
+                                  <a:pt x="258133" y="624376"/>
+                                  <a:pt x="266700" y="638654"/>
+                                </a:cubicBezTo>
+                                <a:cubicBezTo>
+                                  <a:pt x="269010" y="642504"/>
+                                  <a:pt x="273050" y="645004"/>
+                                  <a:pt x="276225" y="648179"/>
+                                </a:cubicBezTo>
+                              </a:path>
+                            </a:pathLst>
+                          </a:custGeom>
+                        </wps:spPr>
+                        <wps:style>
+                          <a:lnRef idx="2">
+                            <a:schemeClr val="accent3"/>
+                          </a:lnRef>
+                          <a:fillRef idx="0">
+                            <a:schemeClr val="accent3"/>
+                          </a:fillRef>
+                          <a:effectRef idx="1">
+                            <a:schemeClr val="accent3"/>
+                          </a:effectRef>
+                          <a:fontRef idx="minor">
+                            <a:schemeClr val="tx1"/>
+                          </a:fontRef>
+                        </wps:style>
+                        <wps:bodyPr rot="0" spcFirstLastPara="0" vertOverflow="overflow" horzOverflow="overflow" vert="horz" wrap="square" lIns="91440" tIns="45720" rIns="91440" bIns="45720" numCol="1" spcCol="0" rtlCol="0" fromWordArt="0" anchor="ctr" anchorCtr="0" forceAA="0" compatLnSpc="1">
+                          <a:prstTxWarp prst="textNoShape">
+                            <a:avLst/>
+                          </a:prstTxWarp>
+                          <a:noAutofit/>
+                        </wps:bodyPr>
+                      </wps:wsp>
+                    </wpc:wpc>
+                  </a:graphicData>
+                </a:graphic>
+              </wp:inline>
+            </w:drawing>
+          </mc:Choice>
+          <mc:Fallback>
+            <w:pict>
+              <v:group id="Canvas 4" o:spid="_x0000_s1026" editas="canvas" style="width:71.25pt;height:84.75pt;mso-position-horizontal-relative:char;mso-position-vertical-relative:line" coordsize="9048,10763" o:gfxdata="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">
+                <v:shapetype id="_x0000_t75" coordsize="21600,21600" o:spt="75" o:preferrelative="t" path="m@4@5l@4@11@9@11@9@5xe" filled="f" stroked="f">
+                  <v:stroke joinstyle="miter"/>
+                  <v:formulas>
+                    <v:f eqn="if lineDrawn pixelLineWidth 0"/>
+                    <v:f eqn="sum @0 1 0"/>
+                    <v:f eqn="sum 0 0 @1"/>
+                    <v:f eqn="prod @2 1 2"/>
+                    <v:f eqn="prod @3 21600 pixelWidth"/>
+                    <v:f eqn="prod @3 21600 pixelHeight"/>
+                    <v:f eqn="sum @0 0 1"/>
+                    <v:f eqn="prod @6 1 2"/>
+                    <v:f eqn="prod @7 21600 pixelWidth"/>
+                    <v:f eqn="sum @8 21600 0"/>
+                    <v:f eqn="prod @7 21600 pixelHeight"/>
+                    <v:f eqn="sum @10 21600 0"/>
+                  </v:formulas>
+                  <v:path o:extrusionok="f" gradientshapeok="t" o:connecttype="rect"/>
+                  <o:lock v:ext="edit" aspectratio="t"/>
+                </v:shapetype>
+                <v:shape id="_x0000_s1027" type="#_x0000_t75" style="position:absolute;width:9048;height:10763;visibility:visible;mso-wrap-style:square" stroked="t" strokecolor="black [3213]">
+                  <v:fill o:detectmouseclick="t"/>
+                  <v:path o:connecttype="none"/>
+                </v:shape>
+                <v:shape id="Freeform 7" o:spid="_x0000_s1028" style="position:absolute;left:2952;top:2090;width:2763;height:6958;visibility:visible;mso-wrap-style:square;v-text-anchor:middle" coordsize="276225,695804" o:gfxdata="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" path="m,695804c12700,679929,29008,666363,38100,648179,99884,524611,68584,557680,104775,467204v5273,-13183,13777,-24917,19050,-38100c131283,410460,136525,391004,142875,371954v13665,-40994,7090,-18835,19050,-66675c156068,117841,251855,-42198,95250,10004,84390,13624,76200,22704,66675,29054,23006,94558,35815,64484,19050,114779v3175,28575,2552,57833,9525,85725c35454,228021,87842,262946,104775,267179v12700,3175,25561,5763,38100,9525c162109,282474,200025,295754,200025,295754v6350,9525,17431,17242,19050,28575c227170,380992,224210,438709,228600,495779v1963,25522,4946,51015,9525,76200c241552,590830,258133,624376,266700,638654v2310,3850,6350,6350,9525,9525e" filled="f" strokecolor="#9bbb59 [3206]" strokeweight="2pt">
+                  <v:shadow on="t" color="black" opacity="24903f" origin=",.5" offset="0,.55556mm"/>
+                  <v:path arrowok="t" o:connecttype="custom" o:connectlocs="0,695804;38100,648179;104775,467204;123825,429104;142875,371954;161925,305279;95250,10004;66675,29054;19050,114779;28575,200504;104775,267179;142875,276704;200025,295754;219075,324329;228600,495779;238125,571979;266700,638654;276225,648179" o:connectangles="0,0,0,0,0,0,0,0,0,0,0,0,0,0,0,0,0,0"/>
+                </v:shape>
+                <w10:anchorlock/>
+              </v:group>
+            </w:pict>
+          </mc:Fallback>
+        </mc:AlternateContent>
+      </w:r>
+    </w:p>
+    <w:p>
+      <w:pPr>
+        <w:rPr>
+          <w:rFonts w:ascii="Times New Roman" w:hAnsi="Times New Roman" w:cs="Times New Roman"/>
+          <w:b/>
+        </w:rPr>
+      </w:pPr>
+      <w:r>
+        <w:rPr>
+          <w:rFonts w:ascii="Times New Roman" w:hAnsi="Times New Roman" w:cs="Times New Roman"/>
+          <w:b/>
+        </w:rPr>
+        <w:t>*Tanda Selesai</w:t>
+      </w:r>
+    </w:p>
+    <w:p>
+      <w:pPr>
+        <w:rPr>
+          <w:rFonts w:ascii="Times New Roman" w:hAnsi="Times New Roman" w:cs="Times New Roman"/>
+          <w:b/>
+          <w:sz w:val="24"/>
+        </w:rPr>
+      </w:pPr>
+      <w:r>
+        <w:rPr>
+          <w:rFonts w:ascii="Times New Roman" w:hAnsi="Times New Roman" w:cs="Times New Roman"/>
+          <w:b/>
+          <w:sz w:val="24"/>
+        </w:rPr>
+        <w:lastRenderedPageBreak/>
+        <w:t>Flowchart – Potong Kertas</w:t>
       </w:r>
     </w:p>
     <w:p>
@@ -905,28 +1283,27 @@
           <w:sz w:val="24"/>
           <w:lang w:eastAsia="id-ID"/>
         </w:rPr>
-        <w:lastRenderedPageBreak/>
         <w:drawing>
-          <wp:anchor distT="0" distB="0" distL="114300" distR="114300" simplePos="0" relativeHeight="251659264" behindDoc="1" locked="0" layoutInCell="1" allowOverlap="1" wp14:anchorId="1E58A842" wp14:editId="4A3BB0FC">
+          <wp:anchor distT="0" distB="0" distL="114300" distR="114300" simplePos="0" relativeHeight="251659264" behindDoc="1" locked="0" layoutInCell="1" allowOverlap="1" wp14:anchorId="3B364236" wp14:editId="2B96E204">
             <wp:simplePos x="0" y="0"/>
             <wp:positionH relativeFrom="column">
-              <wp:posOffset>1353185</wp:posOffset>
+              <wp:posOffset>1514475</wp:posOffset>
             </wp:positionH>
             <wp:positionV relativeFrom="paragraph">
-              <wp:posOffset>581660</wp:posOffset>
+              <wp:posOffset>81280</wp:posOffset>
             </wp:positionV>
-            <wp:extent cx="3122930" cy="7440930"/>
-            <wp:effectExtent l="0" t="0" r="1270" b="7620"/>
+            <wp:extent cx="3409315" cy="9696450"/>
+            <wp:effectExtent l="0" t="0" r="635" b="0"/>
             <wp:wrapTight wrapText="bothSides">
               <wp:wrapPolygon edited="0">
                 <wp:start x="0" y="0"/>
-                <wp:lineTo x="0" y="21567"/>
-                <wp:lineTo x="21477" y="21567"/>
-                <wp:lineTo x="21477" y="0"/>
+                <wp:lineTo x="0" y="21558"/>
+                <wp:lineTo x="21483" y="21558"/>
+                <wp:lineTo x="21483" y="0"/>
                 <wp:lineTo x="0" y="0"/>
               </wp:wrapPolygon>
             </wp:wrapTight>
-            <wp:docPr id="3" name="Picture 3" descr="C:\Users\vistaStore\Documents\Work\Vista\Flow Chart\FOO\potong kertas.jpg"/>
+            <wp:docPr id="5" name="Picture 5" descr="C:\Users\vistaStore\Documents\Work\Vista\Flow Chart\FOO\potong kertas.png"/>
             <wp:cNvGraphicFramePr>
               <a:graphicFrameLocks xmlns:a="http://schemas.openxmlformats.org/drawingml/2006/main" noChangeAspect="1"/>
             </wp:cNvGraphicFramePr>
@@ -934,13 +1311,13 @@
               <a:graphicData uri="http://schemas.openxmlformats.org/drawingml/2006/picture">
                 <pic:pic xmlns:pic="http://schemas.openxmlformats.org/drawingml/2006/picture">
                   <pic:nvPicPr>
-                    <pic:cNvPr id="0" name="Picture 2" descr="C:\Users\vistaStore\Documents\Work\Vista\Flow Chart\FOO\potong kertas.jpg"/>
+                    <pic:cNvPr id="0" name="Picture 2" descr="C:\Users\vistaStore\Documents\Work\Vista\Flow Chart\FOO\potong kertas.png"/>
                     <pic:cNvPicPr>
                       <a:picLocks noChangeAspect="1" noChangeArrowheads="1"/>
                     </pic:cNvPicPr>
                   </pic:nvPicPr>
                   <pic:blipFill>
-                    <a:blip r:embed="rId10">
+                    <a:blip r:embed="rId10" cstate="print">
                       <a:extLst>
                         <a:ext uri="{28A0092B-C50C-407E-A947-70E740481C1C}">
                           <a14:useLocalDpi xmlns:a14="http://schemas.microsoft.com/office/drawing/2010/main" val="0"/>
@@ -955,7 +1332,7 @@
                   <pic:spPr bwMode="auto">
                     <a:xfrm>
                       <a:off x="0" y="0"/>
-                      <a:ext cx="3122930" cy="7440930"/>
+                      <a:ext cx="3409315" cy="9696450"/>
                     </a:xfrm>
                     <a:prstGeom prst="rect">
                       <a:avLst/>
@@ -976,14 +1353,6 @@
             </wp14:sizeRelV>
           </wp:anchor>
         </w:drawing>
-      </w:r>
-      <w:r>
-        <w:rPr>
-          <w:rFonts w:ascii="Times New Roman" w:hAnsi="Times New Roman" w:cs="Times New Roman"/>
-          <w:b/>
-          <w:sz w:val="24"/>
-        </w:rPr>
-        <w:t>Flowchart – Potong Kertas</w:t>
       </w:r>
     </w:p>
     <w:sectPr>
@@ -1088,42 +1457,6 @@
     <w:pPr>
       <w:pStyle w:val="Header"/>
     </w:pPr>
-    <w:r>
-      <w:rPr>
-        <w:noProof/>
-      </w:rPr>
-      <w:pict>
-        <v:shapetype id="_x0000_t136" coordsize="21600,21600" o:spt="136" adj="10800" path="m@7,l@8,m@5,21600l@6,21600e">
-          <v:formulas>
-            <v:f eqn="sum #0 0 10800"/>
-            <v:f eqn="prod #0 2 1"/>
-            <v:f eqn="sum 21600 0 @1"/>
-            <v:f eqn="sum 0 0 @2"/>
-            <v:f eqn="sum 21600 0 @3"/>
-            <v:f eqn="if @0 @3 0"/>
-            <v:f eqn="if @0 21600 @1"/>
-            <v:f eqn="if @0 0 @2"/>
-            <v:f eqn="if @0 @4 21600"/>
-            <v:f eqn="mid @5 @6"/>
-            <v:f eqn="mid @8 @5"/>
-            <v:f eqn="mid @7 @8"/>
-            <v:f eqn="mid @6 @7"/>
-            <v:f eqn="sum @6 0 @5"/>
-          </v:formulas>
-          <v:path textpathok="t" o:connecttype="custom" o:connectlocs="@9,0;@10,10800;@11,21600;@12,10800" o:connectangles="270,180,90,0"/>
-          <v:textpath on="t" fitshape="t"/>
-          <v:handles>
-            <v:h position="#0,bottomRight" xrange="6629,14971"/>
-          </v:handles>
-          <o:lock v:ext="edit" text="t" shapetype="t"/>
-        </v:shapetype>
-        <v:shape id="PowerPlusWaterMarkObject13277735" o:spid="_x0000_s2050" type="#_x0000_t136" style="position:absolute;margin-left:0;margin-top:0;width:525.05pt;height:131.25pt;rotation:315;z-index:-251655168;mso-position-horizontal:center;mso-position-horizontal-relative:margin;mso-position-vertical:center;mso-position-vertical-relative:margin" o:allowincell="f" fillcolor="silver" stroked="f">
-          <v:fill opacity=".5"/>
-          <v:textpath style="font-family:&quot;Calibri&quot;;font-size:1pt" string="vistaundangan"/>
-          <w10:wrap anchorx="margin" anchory="margin"/>
-        </v:shape>
-      </w:pict>
-    </w:r>
   </w:p>
 </w:hdr>
 </file>
@@ -1134,42 +1467,6 @@
     <w:pPr>
       <w:pStyle w:val="Header"/>
     </w:pPr>
-    <w:r>
-      <w:rPr>
-        <w:noProof/>
-      </w:rPr>
-      <w:pict>
-        <v:shapetype id="_x0000_t136" coordsize="21600,21600" o:spt="136" adj="10800" path="m@7,l@8,m@5,21600l@6,21600e">
-          <v:formulas>
-            <v:f eqn="sum #0 0 10800"/>
-            <v:f eqn="prod #0 2 1"/>
-            <v:f eqn="sum 21600 0 @1"/>
-            <v:f eqn="sum 0 0 @2"/>
-            <v:f eqn="sum 21600 0 @3"/>
-            <v:f eqn="if @0 @3 0"/>
-            <v:f eqn="if @0 21600 @1"/>
-            <v:f eqn="if @0 0 @2"/>
-            <v:f eqn="if @0 @4 21600"/>
-            <v:f eqn="mid @5 @6"/>
-            <v:f eqn="mid @8 @5"/>
-            <v:f eqn="mid @7 @8"/>
-            <v:f eqn="mid @6 @7"/>
-            <v:f eqn="sum @6 0 @5"/>
-          </v:formulas>
-          <v:path textpathok="t" o:connecttype="custom" o:connectlocs="@9,0;@10,10800;@11,21600;@12,10800" o:connectangles="270,180,90,0"/>
-          <v:textpath on="t" fitshape="t"/>
-          <v:handles>
-            <v:h position="#0,bottomRight" xrange="6629,14971"/>
-          </v:handles>
-          <o:lock v:ext="edit" text="t" shapetype="t"/>
-        </v:shapetype>
-        <v:shape id="PowerPlusWaterMarkObject13277736" o:spid="_x0000_s2051" type="#_x0000_t136" style="position:absolute;margin-left:0;margin-top:0;width:525.05pt;height:131.25pt;rotation:315;z-index:-251653120;mso-position-horizontal:center;mso-position-horizontal-relative:margin;mso-position-vertical:center;mso-position-vertical-relative:margin" o:allowincell="f" fillcolor="silver" stroked="f">
-          <v:fill opacity=".5"/>
-          <v:textpath style="font-family:&quot;Calibri&quot;;font-size:1pt" string="vistaundangan"/>
-          <w10:wrap anchorx="margin" anchory="margin"/>
-        </v:shape>
-      </w:pict>
-    </w:r>
   </w:p>
 </w:hdr>
 </file>
@@ -1180,42 +1477,6 @@
     <w:pPr>
       <w:pStyle w:val="Header"/>
     </w:pPr>
-    <w:r>
-      <w:rPr>
-        <w:noProof/>
-      </w:rPr>
-      <w:pict>
-        <v:shapetype id="_x0000_t136" coordsize="21600,21600" o:spt="136" adj="10800" path="m@7,l@8,m@5,21600l@6,21600e">
-          <v:formulas>
-            <v:f eqn="sum #0 0 10800"/>
-            <v:f eqn="prod #0 2 1"/>
-            <v:f eqn="sum 21600 0 @1"/>
-            <v:f eqn="sum 0 0 @2"/>
-            <v:f eqn="sum 21600 0 @3"/>
-            <v:f eqn="if @0 @3 0"/>
-            <v:f eqn="if @0 21600 @1"/>
-            <v:f eqn="if @0 0 @2"/>
-            <v:f eqn="if @0 @4 21600"/>
-            <v:f eqn="mid @5 @6"/>
-            <v:f eqn="mid @8 @5"/>
-            <v:f eqn="mid @7 @8"/>
-            <v:f eqn="mid @6 @7"/>
-            <v:f eqn="sum @6 0 @5"/>
-          </v:formulas>
-          <v:path textpathok="t" o:connecttype="custom" o:connectlocs="@9,0;@10,10800;@11,21600;@12,10800" o:connectangles="270,180,90,0"/>
-          <v:textpath on="t" fitshape="t"/>
-          <v:handles>
-            <v:h position="#0,bottomRight" xrange="6629,14971"/>
-          </v:handles>
-          <o:lock v:ext="edit" text="t" shapetype="t"/>
-        </v:shapetype>
-        <v:shape id="PowerPlusWaterMarkObject13277734" o:spid="_x0000_s2049" type="#_x0000_t136" style="position:absolute;margin-left:0;margin-top:0;width:525.05pt;height:131.25pt;rotation:315;z-index:-251657216;mso-position-horizontal:center;mso-position-horizontal-relative:margin;mso-position-vertical:center;mso-position-vertical-relative:margin" o:allowincell="f" fillcolor="silver" stroked="f">
-          <v:fill opacity=".5"/>
-          <v:textpath style="font-family:&quot;Calibri&quot;;font-size:1pt" string="vistaundangan"/>
-          <w10:wrap anchorx="margin" anchory="margin"/>
-        </v:shape>
-      </w:pict>
-    </w:r>
   </w:p>
 </w:hdr>
 </file>
@@ -1398,6 +1659,119 @@
     </w:lvl>
   </w:abstractNum>
   <w:abstractNum w:abstractNumId="2">
+    <w:nsid w:val="22223CD2"/>
+    <w:multiLevelType w:val="hybridMultilevel"/>
+    <w:tmpl w:val="80B2C28E"/>
+    <w:lvl w:ilvl="0" w:tplc="AF606678">
+      <w:start w:val="1"/>
+      <w:numFmt w:val="bullet"/>
+      <w:lvlText w:val=""/>
+      <w:lvlJc w:val="left"/>
+      <w:pPr>
+        <w:ind w:left="720" w:hanging="360"/>
+      </w:pPr>
+      <w:rPr>
+        <w:rFonts w:ascii="Symbol" w:eastAsiaTheme="minorHAnsi" w:hAnsi="Symbol" w:cs="Times New Roman" w:hint="default"/>
+      </w:rPr>
+    </w:lvl>
+    <w:lvl w:ilvl="1" w:tplc="04210003" w:tentative="1">
+      <w:start w:val="1"/>
+      <w:numFmt w:val="bullet"/>
+      <w:lvlText w:val="o"/>
+      <w:lvlJc w:val="left"/>
+      <w:pPr>
+        <w:ind w:left="1440" w:hanging="360"/>
+      </w:pPr>
+      <w:rPr>
+        <w:rFonts w:ascii="Courier New" w:hAnsi="Courier New" w:cs="Courier New" w:hint="default"/>
+      </w:rPr>
+    </w:lvl>
+    <w:lvl w:ilvl="2" w:tplc="04210005" w:tentative="1">
+      <w:start w:val="1"/>
+      <w:numFmt w:val="bullet"/>
+      <w:lvlText w:val=""/>
+      <w:lvlJc w:val="left"/>
+      <w:pPr>
+        <w:ind w:left="2160" w:hanging="360"/>
+      </w:pPr>
+      <w:rPr>
+        <w:rFonts w:ascii="Wingdings" w:hAnsi="Wingdings" w:hint="default"/>
+      </w:rPr>
+    </w:lvl>
+    <w:lvl w:ilvl="3" w:tplc="04210001" w:tentative="1">
+      <w:start w:val="1"/>
+      <w:numFmt w:val="bullet"/>
+      <w:lvlText w:val=""/>
+      <w:lvlJc w:val="left"/>
+      <w:pPr>
+        <w:ind w:left="2880" w:hanging="360"/>
+      </w:pPr>
+      <w:rPr>
+        <w:rFonts w:ascii="Symbol" w:hAnsi="Symbol" w:hint="default"/>
+      </w:rPr>
+    </w:lvl>
+    <w:lvl w:ilvl="4" w:tplc="04210003" w:tentative="1">
+      <w:start w:val="1"/>
+      <w:numFmt w:val="bullet"/>
+      <w:lvlText w:val="o"/>
+      <w:lvlJc w:val="left"/>
+      <w:pPr>
+        <w:ind w:left="3600" w:hanging="360"/>
+      </w:pPr>
+      <w:rPr>
+        <w:rFonts w:ascii="Courier New" w:hAnsi="Courier New" w:cs="Courier New" w:hint="default"/>
+      </w:rPr>
+    </w:lvl>
+    <w:lvl w:ilvl="5" w:tplc="04210005" w:tentative="1">
+      <w:start w:val="1"/>
+      <w:numFmt w:val="bullet"/>
+      <w:lvlText w:val=""/>
+      <w:lvlJc w:val="left"/>
+      <w:pPr>
+        <w:ind w:left="4320" w:hanging="360"/>
+      </w:pPr>
+      <w:rPr>
+        <w:rFonts w:ascii="Wingdings" w:hAnsi="Wingdings" w:hint="default"/>
+      </w:rPr>
+    </w:lvl>
+    <w:lvl w:ilvl="6" w:tplc="04210001" w:tentative="1">
+      <w:start w:val="1"/>
+      <w:numFmt w:val="bullet"/>
+      <w:lvlText w:val=""/>
+      <w:lvlJc w:val="left"/>
+      <w:pPr>
+        <w:ind w:left="5040" w:hanging="360"/>
+      </w:pPr>
+      <w:rPr>
+        <w:rFonts w:ascii="Symbol" w:hAnsi="Symbol" w:hint="default"/>
+      </w:rPr>
+    </w:lvl>
+    <w:lvl w:ilvl="7" w:tplc="04210003" w:tentative="1">
+      <w:start w:val="1"/>
+      <w:numFmt w:val="bullet"/>
+      <w:lvlText w:val="o"/>
+      <w:lvlJc w:val="left"/>
+      <w:pPr>
+        <w:ind w:left="5760" w:hanging="360"/>
+      </w:pPr>
+      <w:rPr>
+        <w:rFonts w:ascii="Courier New" w:hAnsi="Courier New" w:cs="Courier New" w:hint="default"/>
+      </w:rPr>
+    </w:lvl>
+    <w:lvl w:ilvl="8" w:tplc="04210005" w:tentative="1">
+      <w:start w:val="1"/>
+      <w:numFmt w:val="bullet"/>
+      <w:lvlText w:val=""/>
+      <w:lvlJc w:val="left"/>
+      <w:pPr>
+        <w:ind w:left="6480" w:hanging="360"/>
+      </w:pPr>
+      <w:rPr>
+        <w:rFonts w:ascii="Wingdings" w:hAnsi="Wingdings" w:hint="default"/>
+      </w:rPr>
+    </w:lvl>
+  </w:abstractNum>
+  <w:abstractNum w:abstractNumId="3">
     <w:nsid w:val="3F4C0177"/>
     <w:multiLevelType w:val="hybridMultilevel"/>
     <w:tmpl w:val="CD0CFBD2"/>
@@ -1486,7 +1860,7 @@
       </w:pPr>
     </w:lvl>
   </w:abstractNum>
-  <w:abstractNum w:abstractNumId="3">
+  <w:abstractNum w:abstractNumId="4">
     <w:nsid w:val="43D579AE"/>
     <w:multiLevelType w:val="hybridMultilevel"/>
     <w:tmpl w:val="E916B1FE"/>
@@ -1575,7 +1949,7 @@
       </w:pPr>
     </w:lvl>
   </w:abstractNum>
-  <w:abstractNum w:abstractNumId="4">
+  <w:abstractNum w:abstractNumId="5">
     <w:nsid w:val="45174A04"/>
     <w:multiLevelType w:val="multilevel"/>
     <w:tmpl w:val="0421001F"/>
@@ -1661,7 +2035,7 @@
       </w:pPr>
     </w:lvl>
   </w:abstractNum>
-  <w:abstractNum w:abstractNumId="5">
+  <w:abstractNum w:abstractNumId="6">
     <w:nsid w:val="4A1D78F5"/>
     <w:multiLevelType w:val="hybridMultilevel"/>
     <w:tmpl w:val="C610E8B2"/>
@@ -1747,7 +2121,7 @@
       </w:pPr>
     </w:lvl>
   </w:abstractNum>
-  <w:abstractNum w:abstractNumId="6">
+  <w:abstractNum w:abstractNumId="7">
     <w:nsid w:val="6E8E12F6"/>
     <w:multiLevelType w:val="hybridMultilevel"/>
     <w:tmpl w:val="779AD2BA"/>
@@ -1836,7 +2210,7 @@
       </w:pPr>
     </w:lvl>
   </w:abstractNum>
-  <w:abstractNum w:abstractNumId="7">
+  <w:abstractNum w:abstractNumId="8">
     <w:nsid w:val="7ADC28E1"/>
     <w:multiLevelType w:val="hybridMultilevel"/>
     <w:tmpl w:val="396C35EC"/>
@@ -1926,13 +2300,13 @@
     </w:lvl>
   </w:abstractNum>
   <w:num w:numId="1">
+    <w:abstractNumId w:val="8"/>
+  </w:num>
+  <w:num w:numId="2">
     <w:abstractNumId w:val="7"/>
   </w:num>
-  <w:num w:numId="2">
-    <w:abstractNumId w:val="6"/>
-  </w:num>
   <w:num w:numId="3">
-    <w:abstractNumId w:val="2"/>
+    <w:abstractNumId w:val="3"/>
   </w:num>
   <w:num w:numId="4">
     <w:abstractNumId w:val="0"/>
@@ -1941,13 +2315,16 @@
     <w:abstractNumId w:val="1"/>
   </w:num>
   <w:num w:numId="6">
+    <w:abstractNumId w:val="6"/>
+  </w:num>
+  <w:num w:numId="7">
     <w:abstractNumId w:val="5"/>
   </w:num>
-  <w:num w:numId="7">
+  <w:num w:numId="8">
     <w:abstractNumId w:val="4"/>
   </w:num>
-  <w:num w:numId="8">
-    <w:abstractNumId w:val="3"/>
+  <w:num w:numId="9">
+    <w:abstractNumId w:val="2"/>
   </w:num>
 </w:numbering>
 </file>
@@ -2844,7 +3221,7 @@
 </file>
 
 <file path=customXml/itemProps1.xml><?xml version="1.0" encoding="utf-8"?>
-<ds:datastoreItem xmlns:ds="http://schemas.openxmlformats.org/officeDocument/2006/customXml" ds:itemID="{E4757725-8096-47DB-9AFD-AE7B83F9D485}">
+<ds:datastoreItem xmlns:ds="http://schemas.openxmlformats.org/officeDocument/2006/customXml" ds:itemID="{4807EA1A-F738-45FB-9C15-A49179C77AB9}">
   <ds:schemaRefs>
     <ds:schemaRef ds:uri="http://schemas.openxmlformats.org/officeDocument/2006/bibliography"/>
   </ds:schemaRefs>
